--- a/finance/understanding-interest-STARTER.docx
+++ b/finance/understanding-interest-STARTER.docx
@@ -18,7 +18,7 @@
           <w:sz w:val="32"/>
           <w:szCs w:val="32"/>
         </w:rPr>
-        <w:t>9.</w:t>
+        <w:t>6</w:t>
       </w:r>
       <w:r>
         <w:rPr>
@@ -26,7 +26,15 @@
           <w:sz w:val="32"/>
           <w:szCs w:val="32"/>
         </w:rPr>
-        <w:t>2</w:t>
+        <w:t>.</w:t>
+      </w:r>
+      <w:r>
+        <w:rPr>
+          <w:b/>
+          <w:sz w:val="32"/>
+          <w:szCs w:val="32"/>
+        </w:rPr>
+        <w:t>1</w:t>
       </w:r>
       <w:r>
         <w:rPr>
